--- a/ТЗ - Практика.docx
+++ b/ТЗ - Практика.docx
@@ -296,13 +296,8 @@
               <w:ind w:firstLine="0"/>
             </w:pPr>
             <w:r>
-              <w:t xml:space="preserve">Студент колледжа </w:t>
-            </w:r>
-            <w:proofErr w:type="spellStart"/>
-            <w:r>
-              <w:t>ВятГУ</w:t>
-            </w:r>
-            <w:proofErr w:type="spellEnd"/>
+              <w:t>Студент колледжа ВятГУ</w:t>
+            </w:r>
           </w:p>
           <w:p>
             <w:pPr>
@@ -2976,25 +2971,16 @@
         <w:ind w:left="0" w:firstLine="851"/>
       </w:pPr>
       <w:r>
-        <w:t xml:space="preserve"> Разработать базу данных для хранения информации о </w:t>
-      </w:r>
-      <w:r>
-        <w:t>календарях</w:t>
-      </w:r>
-      <w:r>
-        <w:t xml:space="preserve">, </w:t>
-      </w:r>
-      <w:r>
-        <w:t>мероприятиях</w:t>
-      </w:r>
-      <w:r>
-        <w:t xml:space="preserve">, </w:t>
-      </w:r>
-      <w:r>
-        <w:t>оборудовании, пользователях</w:t>
-      </w:r>
-      <w:r>
-        <w:t>;</w:t>
+        <w:t xml:space="preserve"> </w:t>
+      </w:r>
+      <w:r>
+        <w:t>С</w:t>
+      </w:r>
+      <w:r>
+        <w:t>оздание</w:t>
+      </w:r>
+      <w:r>
+        <w:t xml:space="preserve"> и ведение базы данных для хранения информации о мероприятиях, оборудовании, пользователях и календарях.</w:t>
       </w:r>
     </w:p>
     <w:p>
@@ -3006,21 +2992,10 @@
         <w:t xml:space="preserve"> </w:t>
       </w:r>
       <w:r>
-        <w:t>Разработка интерфейса, отображающего</w:t>
-      </w:r>
-      <w:r>
-        <w:t>:</w:t>
-      </w:r>
-      <w:r>
-        <w:t xml:space="preserve"> личный кабинет, главную форму, форму добавления календаря и </w:t>
-      </w:r>
-      <w:proofErr w:type="spellStart"/>
-      <w:r>
-        <w:t>тд</w:t>
-      </w:r>
-      <w:proofErr w:type="spellEnd"/>
-      <w:r>
-        <w:t>.</w:t>
+        <w:t>П</w:t>
+      </w:r>
+      <w:r>
+        <w:t>редоставление функционала для создания календарей мероприятий, подключения участников, распределения ролей и управления доступом.</w:t>
       </w:r>
     </w:p>
     <w:p>
@@ -3029,7 +3004,10 @@
         <w:ind w:left="0" w:firstLine="851"/>
       </w:pPr>
       <w:r>
-        <w:t>Подготовка требующей документации.</w:t>
+        <w:t>О</w:t>
+      </w:r>
+      <w:r>
+        <w:t>беспечение возможности создания, редактирования, переноса и удаления мероприятий с указанием места, времени, исполнителей и необходимого оборудования.</w:t>
       </w:r>
     </w:p>
     <w:p>
@@ -3038,7 +3016,10 @@
         <w:ind w:left="0" w:firstLine="851"/>
       </w:pPr>
       <w:r>
-        <w:t>Подтверждение результата у руководителя.</w:t>
+        <w:t>Ц</w:t>
+      </w:r>
+      <w:r>
+        <w:t>ентрализация информации об участниках и мероприятиях для всех вовлечённых сторон.</w:t>
       </w:r>
     </w:p>
     <w:p>
@@ -3053,15 +3034,7 @@
     </w:p>
     <w:p>
       <w:r>
-        <w:t xml:space="preserve">Исполнителями настоящей работы, являются студент ФГБОУ ВО «Вятского государственного университета» (колледжа </w:t>
-      </w:r>
-      <w:proofErr w:type="spellStart"/>
-      <w:r>
-        <w:t>ВятГУ</w:t>
-      </w:r>
-      <w:proofErr w:type="spellEnd"/>
-      <w:r>
-        <w:t>), группы ИСПк-40</w:t>
+        <w:t>Исполнителями настоящей работы, являются студент ФГБОУ ВО «Вятского государственного университета» (колледжа ВятГУ), группы ИСПк-40</w:t>
       </w:r>
       <w:r>
         <w:t>5</w:t>
@@ -3135,11 +3108,11 @@
         <w:t>Информационная система должна обеспечивать стабильную, безопасную и эффективную работу для автоматизации компаний, проводящих мероприятия</w:t>
       </w:r>
       <w:r>
-        <w:t xml:space="preserve">. Также система должна помогать в функционировании команды организаторов, а также коммуникации между ними и исполнителями. </w:t>
+        <w:t xml:space="preserve">. Также система должна помогать в </w:t>
       </w:r>
       <w:r>
         <w:lastRenderedPageBreak/>
-        <w:t>Она помогает контролировать участников мероприятия, следить за целостностью и местонахождением оборудования.</w:t>
+        <w:t>функционировании команды организаторов, а также коммуникации между ними и исполнителями. Она помогает контролировать участников мероприятия, следить за целостностью и местонахождением оборудования.</w:t>
       </w:r>
     </w:p>
     <w:p>
@@ -3439,19 +3412,11 @@
       <w:r>
         <w:t xml:space="preserve">База данных: </w:t>
       </w:r>
-      <w:proofErr w:type="spellStart"/>
       <w:r>
         <w:rPr>
           <w:lang w:val="en-US"/>
         </w:rPr>
-        <w:t>MySql</w:t>
-      </w:r>
-      <w:proofErr w:type="spellEnd"/>
-      <w:r>
-        <w:rPr>
-          <w:lang w:val="en-US"/>
-        </w:rPr>
-        <w:t>;</w:t>
+        <w:t>MySql;</w:t>
       </w:r>
     </w:p>
     <w:p>
@@ -3504,6 +3469,9 @@
         <w:jc w:val="center"/>
       </w:pPr>
       <w:r>
+        <w:rPr>
+          <w:noProof/>
+        </w:rPr>
         <w:lastRenderedPageBreak/>
         <w:drawing>
           <wp:inline distT="0" distB="0" distL="0" distR="0" wp14:anchorId="1351692E" wp14:editId="6EAA4326">
@@ -3573,6 +3541,9 @@
         <w:jc w:val="center"/>
       </w:pPr>
       <w:r>
+        <w:rPr>
+          <w:noProof/>
+        </w:rPr>
         <w:drawing>
           <wp:inline distT="0" distB="0" distL="0" distR="0" wp14:anchorId="053433D1" wp14:editId="7AFF4AE1">
             <wp:extent cx="4959185" cy="3121897"/>
@@ -3641,6 +3612,9 @@
         <w:jc w:val="center"/>
       </w:pPr>
       <w:r>
+        <w:rPr>
+          <w:noProof/>
+        </w:rPr>
         <w:lastRenderedPageBreak/>
         <w:drawing>
           <wp:inline distT="0" distB="0" distL="0" distR="0" wp14:anchorId="22AC22A1" wp14:editId="006DE211">
@@ -3725,6 +3699,9 @@
         <w:jc w:val="center"/>
       </w:pPr>
       <w:r>
+        <w:rPr>
+          <w:noProof/>
+        </w:rPr>
         <w:drawing>
           <wp:inline distT="0" distB="0" distL="0" distR="0" wp14:anchorId="58B2DD13" wp14:editId="60D80C00">
             <wp:extent cx="5029902" cy="3181794"/>
@@ -3842,6 +3819,9 @@
         <w:jc w:val="center"/>
       </w:pPr>
       <w:r>
+        <w:rPr>
+          <w:noProof/>
+        </w:rPr>
         <w:drawing>
           <wp:inline distT="0" distB="0" distL="0" distR="0" wp14:anchorId="25EA94C1" wp14:editId="36675BAF">
             <wp:extent cx="5322537" cy="3352598"/>
@@ -3894,25 +3874,7 @@
       </w:pPr>
       <w:bookmarkStart w:id="16" w:name="_Toc190420658"/>
       <w:r>
-        <w:t xml:space="preserve">На данном рисунке под цифрой 1 представлено лого сайта, под цифрой 2 представлена кнопка для добавления календаря, под цифрой 3 представлен список добавленных календарей, под цифрой 4 представлено поле для ввода </w:t>
-      </w:r>
-      <w:r>
-        <w:t>наименования</w:t>
-      </w:r>
-      <w:r>
-        <w:t xml:space="preserve"> календар</w:t>
-      </w:r>
-      <w:r>
-        <w:t>я</w:t>
-      </w:r>
-      <w:r>
-        <w:t>, под цифрой 5 представлен</w:t>
-      </w:r>
-      <w:r>
-        <w:t>о поле для ввода кода подключения к календарю, под цифрой 6 представлена</w:t>
-      </w:r>
-      <w:r>
-        <w:t xml:space="preserve"> кнопка подтверждения.</w:t>
+        <w:t>На данном рисунке под цифрой 1 представлено лого сайта, под цифрой 2 представлена кнопка для добавления календаря, под цифрой 3 представлен список добавленных календарей, под цифрой 4 представлено поле для ввода наименования календаря, под цифрой 5 представлено поле для ввода кода подключения к календарю, под цифрой 6 представлена кнопка подтверждения.</w:t>
       </w:r>
     </w:p>
     <w:p>
@@ -3929,6 +3891,9 @@
         <w:jc w:val="center"/>
       </w:pPr>
       <w:r>
+        <w:rPr>
+          <w:noProof/>
+        </w:rPr>
         <w:drawing>
           <wp:inline distT="0" distB="0" distL="0" distR="0" wp14:anchorId="04B15D2F" wp14:editId="01460A50">
             <wp:extent cx="5340061" cy="3354537"/>
@@ -3978,10 +3943,7 @@
     </w:p>
     <w:p>
       <w:r>
-        <w:t>На данном рисунке под цифрой 1 представлено лого сайта, под цифрой 2 представлена кнопка для добавления календаря, под цифрой 3 представлен список добавленных календарей</w:t>
-      </w:r>
-      <w:r>
-        <w:t xml:space="preserve">, </w:t>
+        <w:t xml:space="preserve">На данном рисунке под цифрой 1 представлено лого сайта, под цифрой 2 представлена кнопка для добавления календаря, под цифрой 3 представлен список добавленных календарей, </w:t>
       </w:r>
       <w:r>
         <w:t xml:space="preserve">под цифрой 4 представлен календарь по </w:t>
@@ -4004,6 +3966,9 @@
         <w:jc w:val="center"/>
       </w:pPr>
       <w:r>
+        <w:rPr>
+          <w:noProof/>
+        </w:rPr>
         <w:drawing>
           <wp:inline distT="0" distB="0" distL="0" distR="0" wp14:anchorId="4D1BE301" wp14:editId="4B9F395C">
             <wp:extent cx="5202380" cy="3287121"/>
@@ -4052,13 +4017,7 @@
     </w:p>
     <w:p>
       <w:r>
-        <w:t xml:space="preserve">На данном рисунке под цифрой 1 представлено лого сайта, под цифрой 2 представлена кнопка для добавления календаря, под цифрой 3 представлен список добавленных календарей, под цифрой 4 представлен календарь по </w:t>
-      </w:r>
-      <w:r>
-        <w:t>неделям</w:t>
-      </w:r>
-      <w:r>
-        <w:t>, под цифрой 5 представлена кнопка пролистывания вверх, под цифрой 6 представлена кнопка пролистывания вниз, под цифрой 7 представлена кнопка смены темы, под цифрой 8 представлена кнопка добавления события, под цифрой 9 представлена кнопка просмотра списка участников, под цифрой 10 представлена кнопка перехода в настройки.</w:t>
+        <w:t>На данном рисунке под цифрой 1 представлено лого сайта, под цифрой 2 представлена кнопка для добавления календаря, под цифрой 3 представлен список добавленных календарей, под цифрой 4 представлен календарь по неделям, под цифрой 5 представлена кнопка пролистывания вверх, под цифрой 6 представлена кнопка пролистывания вниз, под цифрой 7 представлена кнопка смены темы, под цифрой 8 представлена кнопка добавления события, под цифрой 9 представлена кнопка просмотра списка участников, под цифрой 10 представлена кнопка перехода в настройки.</w:t>
       </w:r>
     </w:p>
     <w:p>
@@ -4072,6 +4031,9 @@
         <w:jc w:val="center"/>
       </w:pPr>
       <w:r>
+        <w:rPr>
+          <w:noProof/>
+        </w:rPr>
         <w:lastRenderedPageBreak/>
         <w:drawing>
           <wp:inline distT="0" distB="0" distL="0" distR="0" wp14:anchorId="70ED525B" wp14:editId="02D4DB12">
@@ -4121,10 +4083,7 @@
     </w:p>
     <w:p>
       <w:r>
-        <w:t>На данном рисунке под цифрой 1 представлено лого сайта, под цифрой 2 представлена кнопка для добавления календаря, под цифрой 3 представлен список добавленных календарей, под цифрой 4 представлен календарь по неделям, под цифрой 5 представлена кнопка пролистывания вверх, под цифрой 6 представлена кнопка пролистывания вниз, под цифрой 7 представлена кнопка смены темы, под цифрой 8 представлена кнопка добавления события, под цифрой 9 представлена кнопка просмотра списка участников, под цифрой 10 представлена кнопка перехода в настройки</w:t>
-      </w:r>
-      <w:r>
-        <w:t>, под цифрой 11 представлен список участников, под цифрой 12 представлена кнопка закрытия окна списка участников.</w:t>
+        <w:t>На данном рисунке под цифрой 1 представлено лого сайта, под цифрой 2 представлена кнопка для добавления календаря, под цифрой 3 представлен список добавленных календарей, под цифрой 4 представлен календарь по неделям, под цифрой 5 представлена кнопка пролистывания вверх, под цифрой 6 представлена кнопка пролистывания вниз, под цифрой 7 представлена кнопка смены темы, под цифрой 8 представлена кнопка добавления события, под цифрой 9 представлена кнопка просмотра списка участников, под цифрой 10 представлена кнопка перехода в настройки, под цифрой 11 представлен список участников, под цифрой 12 представлена кнопка закрытия окна списка участников.</w:t>
       </w:r>
     </w:p>
     <w:p>
@@ -4138,6 +4097,9 @@
         <w:jc w:val="center"/>
       </w:pPr>
       <w:r>
+        <w:rPr>
+          <w:noProof/>
+        </w:rPr>
         <w:drawing>
           <wp:inline distT="0" distB="0" distL="0" distR="0" wp14:anchorId="5420E91E" wp14:editId="03CDE2A3">
             <wp:extent cx="5174673" cy="3259967"/>
@@ -4187,10 +4149,7 @@
     </w:p>
     <w:p>
       <w:r>
-        <w:t>На данном рисунке под цифрой 1 представлено лого сайта, под цифрой 2 представлена кнопка для добавления календаря, под цифрой 3 представлен список добавленных календарей,</w:t>
-      </w:r>
-      <w:r>
-        <w:t xml:space="preserve"> под цифрой 4 представлена кнопка закрытия окна добавления события, под цифрой 5 представлено поле для ввода наименование события, под цифрой 6 представлено поле для ввода места проведения, под цифрой 7 представлено </w:t>
+        <w:t xml:space="preserve">На данном рисунке под цифрой 1 представлено лого сайта, под цифрой 2 представлена кнопка для добавления календаря, под цифрой 3 представлен список добавленных календарей, под цифрой 4 представлена кнопка закрытия окна добавления события, под цифрой 5 представлено поле для ввода наименование события, под цифрой 6 представлено поле для ввода места проведения, под цифрой 7 представлено </w:t>
       </w:r>
       <w:r>
         <w:t>поле для ввода исполнителей, под цифрой 8 представлено поля для ввода используемого оборудования, под цифрой 9 представлено поле для выбора даты и время проведения, под цифрой 10 представлена кнопка подтверждения.</w:t>
@@ -4206,6 +4165,9 @@
     </w:p>
     <w:p>
       <w:r>
+        <w:rPr>
+          <w:noProof/>
+        </w:rPr>
         <w:drawing>
           <wp:inline distT="0" distB="0" distL="0" distR="0" wp14:anchorId="7FB3BFDA" wp14:editId="2DD4088E">
             <wp:extent cx="5744377" cy="3639058"/>
@@ -4253,10 +4215,7 @@
     </w:p>
     <w:p>
       <w:r>
-        <w:t>На данном рисунке под цифрой 1 представлено лого сайта, под цифрой 2 представлена кнопка для добавления календаря, под цифрой 3 представлен список добавленных календарей</w:t>
-      </w:r>
-      <w:r>
-        <w:t>, под цифрой 5 представлена кнопка возврата на главное окно, под цифрой 6 представлено поле с наименованием календаря, под цифрой 7 представлено поле с кодом подключения к календарю, под цифрой 8 представлена кнопка повышения в статусе участника, под цифрой 9 представлена кнопка понижения в статусе участника, под цифрой 10 представлена кнопка удаления участника из группы,</w:t>
+        <w:t>На данном рисунке под цифрой 1 представлено лого сайта, под цифрой 2 представлена кнопка для добавления календаря, под цифрой 3 представлен список добавленных календарей, под цифрой 5 представлена кнопка возврата на главное окно, под цифрой 6 представлено поле с наименованием календаря, под цифрой 7 представлено поле с кодом подключения к календарю, под цифрой 8 представлена кнопка повышения в статусе участника, под цифрой 9 представлена кнопка понижения в статусе участника, под цифрой 10 представлена кнопка удаления участника из группы,</w:t>
       </w:r>
       <w:r>
         <w:t xml:space="preserve"> под цифрой 11 представлен список участников, под цифрой 12 представлена кнопка удаления календаря, под цифрой 13 представлен список оборудования, под цифрой 14 представлена кнопка добавления оборудования, под цифрой 15 представлена кнопка удаления оборудования.</w:t>
@@ -4323,14 +4282,12 @@
       <w:r>
         <w:t xml:space="preserve">Данные хранятся в базе данных в формате </w:t>
       </w:r>
-      <w:proofErr w:type="spellStart"/>
       <w:r>
         <w:rPr>
           <w:lang w:val="en-US"/>
         </w:rPr>
         <w:t>sql</w:t>
       </w:r>
-      <w:proofErr w:type="spellEnd"/>
       <w:r>
         <w:t>.</w:t>
       </w:r>
@@ -5482,15 +5439,7 @@
         <w:ind w:left="0" w:firstLine="851"/>
       </w:pPr>
       <w:r>
-        <w:t xml:space="preserve">СТП </w:t>
-      </w:r>
-      <w:proofErr w:type="spellStart"/>
-      <w:r>
-        <w:t>ВятГУ</w:t>
-      </w:r>
-      <w:proofErr w:type="spellEnd"/>
-      <w:r>
-        <w:t xml:space="preserve"> 101-2004</w:t>
+        <w:t>СТП ВятГУ 101-2004</w:t>
       </w:r>
     </w:p>
     <w:p>
@@ -5570,15 +5519,7 @@
         <w:ind w:left="0" w:firstLine="851"/>
       </w:pPr>
       <w:r>
-        <w:t xml:space="preserve">СТП </w:t>
-      </w:r>
-      <w:proofErr w:type="spellStart"/>
-      <w:r>
-        <w:t>ВятГУ</w:t>
-      </w:r>
-      <w:proofErr w:type="spellEnd"/>
-      <w:r>
-        <w:t xml:space="preserve"> 101-2004</w:t>
+        <w:t>СТП ВятГУ 101-2004</w:t>
       </w:r>
     </w:p>
     <w:p/>
@@ -8134,7 +8075,6 @@
   <w:style w:type="character" w:default="1" w:styleId="a2">
     <w:name w:val="Default Paragraph Font"/>
     <w:uiPriority w:val="1"/>
-    <w:semiHidden/>
     <w:unhideWhenUsed/>
   </w:style>
   <w:style w:type="table" w:default="1" w:styleId="a3">
@@ -9361,21 +9301,10 @@
 </file>
 
 <file path=customXml/item1.xml><?xml version="1.0" encoding="utf-8"?>
-<p:properties xmlns:p="http://schemas.microsoft.com/office/2006/metadata/properties" xmlns:xsi="http://www.w3.org/2001/XMLSchema-instance" xmlns:pc="http://schemas.microsoft.com/office/infopath/2007/PartnerControls">
-  <documentManagement/>
-</p:properties>
+<b:Sources xmlns:b="http://schemas.openxmlformats.org/officeDocument/2006/bibliography" xmlns="http://schemas.openxmlformats.org/officeDocument/2006/bibliography" SelectedStyle="\APASixthEditionOfficeOnline.xsl" StyleName="APA" Version="6"/>
 </file>
 
 <file path=customXml/item2.xml><?xml version="1.0" encoding="utf-8"?>
-<?mso-contentType ?>
-<FormTemplates xmlns="http://schemas.microsoft.com/sharepoint/v3/contenttype/forms">
-  <Display>DocumentLibraryForm</Display>
-  <Edit>DocumentLibraryForm</Edit>
-  <New>DocumentLibraryForm</New>
-</FormTemplates>
-</file>
-
-<file path=customXml/item3.xml><?xml version="1.0" encoding="utf-8"?>
 <ct:contentTypeSchema xmlns:ct="http://schemas.microsoft.com/office/2006/metadata/contentType" xmlns:ma="http://schemas.microsoft.com/office/2006/metadata/properties/metaAttributes" ct:_="" ma:_="" ma:contentTypeName="Документ" ma:contentTypeID="0x010100895006E4339BF24CAA0F5B167E451061" ma:contentTypeVersion="11" ma:contentTypeDescription="Создание документа." ma:contentTypeScope="" ma:versionID="ee66b34cdb7d5be00a86ac9db559fc97">
   <xsd:schema xmlns:xsd="http://www.w3.org/2001/XMLSchema" xmlns:xs="http://www.w3.org/2001/XMLSchema" xmlns:p="http://schemas.microsoft.com/office/2006/metadata/properties" xmlns:ns3="a1eb269e-cbf3-465a-8e4a-8d42bc45f09f" xmlns:ns4="a042d032-8e16-4c5e-a37e-70d449039bd2" targetNamespace="http://schemas.microsoft.com/office/2006/metadata/properties" ma:root="true" ma:fieldsID="9831aabdbf23b96857ccdb3f4e1a7ec2" ns3:_="" ns4:_="">
     <xsd:import namespace="a1eb269e-cbf3-465a-8e4a-8d42bc45f09f"/>
@@ -9584,28 +9513,30 @@
 </ct:contentTypeSchema>
 </file>
 
+<file path=customXml/item3.xml><?xml version="1.0" encoding="utf-8"?>
+<?mso-contentType ?>
+<FormTemplates xmlns="http://schemas.microsoft.com/sharepoint/v3/contenttype/forms">
+  <Display>DocumentLibraryForm</Display>
+  <Edit>DocumentLibraryForm</Edit>
+  <New>DocumentLibraryForm</New>
+</FormTemplates>
+</file>
+
 <file path=customXml/item4.xml><?xml version="1.0" encoding="utf-8"?>
-<b:Sources xmlns:b="http://schemas.openxmlformats.org/officeDocument/2006/bibliography" xmlns="http://schemas.openxmlformats.org/officeDocument/2006/bibliography" SelectedStyle="\APASixthEditionOfficeOnline.xsl" StyleName="APA" Version="6"/>
+<p:properties xmlns:p="http://schemas.microsoft.com/office/2006/metadata/properties" xmlns:xsi="http://www.w3.org/2001/XMLSchema-instance" xmlns:pc="http://schemas.microsoft.com/office/infopath/2007/PartnerControls">
+  <documentManagement/>
+</p:properties>
 </file>
 
 <file path=customXml/itemProps1.xml><?xml version="1.0" encoding="utf-8"?>
-<ds:datastoreItem xmlns:ds="http://schemas.openxmlformats.org/officeDocument/2006/customXml" ds:itemID="{D1D02F96-5624-48FE-AB5F-467181C3EDC1}">
+<ds:datastoreItem xmlns:ds="http://schemas.openxmlformats.org/officeDocument/2006/customXml" ds:itemID="{DB252630-A67D-450A-A166-8C23C2474C41}">
   <ds:schemaRefs>
-    <ds:schemaRef ds:uri="http://schemas.microsoft.com/office/2006/metadata/properties"/>
-    <ds:schemaRef ds:uri="http://schemas.microsoft.com/office/infopath/2007/PartnerControls"/>
+    <ds:schemaRef ds:uri="http://schemas.openxmlformats.org/officeDocument/2006/bibliography"/>
   </ds:schemaRefs>
 </ds:datastoreItem>
 </file>
 
 <file path=customXml/itemProps2.xml><?xml version="1.0" encoding="utf-8"?>
-<ds:datastoreItem xmlns:ds="http://schemas.openxmlformats.org/officeDocument/2006/customXml" ds:itemID="{C545EDB0-6DA9-4573-8FDA-4B7CDBF5EFD9}">
-  <ds:schemaRefs>
-    <ds:schemaRef ds:uri="http://schemas.microsoft.com/sharepoint/v3/contenttype/forms"/>
-  </ds:schemaRefs>
-</ds:datastoreItem>
-</file>
-
-<file path=customXml/itemProps3.xml><?xml version="1.0" encoding="utf-8"?>
 <ds:datastoreItem xmlns:ds="http://schemas.openxmlformats.org/officeDocument/2006/customXml" ds:itemID="{BE06CD11-97E7-4DA4-A1E7-C20845DD652C}">
   <ds:schemaRefs>
     <ds:schemaRef ds:uri="http://schemas.microsoft.com/office/2006/metadata/contentType"/>
@@ -9624,10 +9555,19 @@
 </ds:datastoreItem>
 </file>
 
+<file path=customXml/itemProps3.xml><?xml version="1.0" encoding="utf-8"?>
+<ds:datastoreItem xmlns:ds="http://schemas.openxmlformats.org/officeDocument/2006/customXml" ds:itemID="{C545EDB0-6DA9-4573-8FDA-4B7CDBF5EFD9}">
+  <ds:schemaRefs>
+    <ds:schemaRef ds:uri="http://schemas.microsoft.com/sharepoint/v3/contenttype/forms"/>
+  </ds:schemaRefs>
+</ds:datastoreItem>
+</file>
+
 <file path=customXml/itemProps4.xml><?xml version="1.0" encoding="utf-8"?>
-<ds:datastoreItem xmlns:ds="http://schemas.openxmlformats.org/officeDocument/2006/customXml" ds:itemID="{DB252630-A67D-450A-A166-8C23C2474C41}">
+<ds:datastoreItem xmlns:ds="http://schemas.openxmlformats.org/officeDocument/2006/customXml" ds:itemID="{D1D02F96-5624-48FE-AB5F-467181C3EDC1}">
   <ds:schemaRefs>
-    <ds:schemaRef ds:uri="http://schemas.openxmlformats.org/officeDocument/2006/bibliography"/>
+    <ds:schemaRef ds:uri="http://schemas.microsoft.com/office/2006/metadata/properties"/>
+    <ds:schemaRef ds:uri="http://schemas.microsoft.com/office/infopath/2007/PartnerControls"/>
   </ds:schemaRefs>
 </ds:datastoreItem>
 </file>